--- a/Jacob Heifetz-Licht Resume 1-20-16.docx
+++ b/Jacob Heifetz-Licht Resume 1-20-16.docx
@@ -1987,28 +1987,28 @@
           <w:sz w:val="20"/>
           <w:szCs w:val="20"/>
         </w:rPr>
-        <w:t>C</w:t>
-      </w:r>
-      <w:r>
-        <w:rPr>
-          <w:sz w:val="20"/>
-          <w:szCs w:val="20"/>
-        </w:rPr>
-        <w:t xml:space="preserve">reated </w:t>
-      </w:r>
-      <w:r>
-        <w:rPr>
-          <w:sz w:val="20"/>
-          <w:szCs w:val="20"/>
-        </w:rPr>
-        <w:t>and d</w:t>
-      </w:r>
-      <w:r>
-        <w:rPr>
-          <w:sz w:val="20"/>
-          <w:szCs w:val="20"/>
-        </w:rPr>
-        <w:t xml:space="preserve">esigned and official website: </w:t>
+        <w:t>Created and d</w:t>
+      </w:r>
+      <w:r>
+        <w:rPr>
+          <w:sz w:val="20"/>
+          <w:szCs w:val="20"/>
+        </w:rPr>
+        <w:t xml:space="preserve">esigned </w:t>
+      </w:r>
+      <w:r>
+        <w:rPr>
+          <w:sz w:val="20"/>
+          <w:szCs w:val="20"/>
+        </w:rPr>
+        <w:t xml:space="preserve">the club’s </w:t>
+      </w:r>
+      <w:r>
+        <w:rPr>
+          <w:sz w:val="20"/>
+          <w:szCs w:val="20"/>
+        </w:rPr>
+        <w:t xml:space="preserve">official website: </w:t>
       </w:r>
       <w:hyperlink r:id="rId13" w:history="1">
         <w:r>
@@ -2020,13 +2020,8 @@
           <w:t>http://radrut.com</w:t>
         </w:r>
       </w:hyperlink>
-      <w:r>
-        <w:rPr>
-          <w:sz w:val="20"/>
-          <w:szCs w:val="20"/>
-        </w:rPr>
-        <w:t xml:space="preserve"> </w:t>
-      </w:r>
+      <w:bookmarkStart w:id="0" w:name="_GoBack"/>
+      <w:bookmarkEnd w:id="0"/>
     </w:p>
     <w:p>
       <w:pPr>
@@ -2055,10 +2050,22 @@
           <w:sz w:val="20"/>
           <w:szCs w:val="20"/>
         </w:rPr>
-        <w:t>p to 215 members in 1 semester.</w:t>
-      </w:r>
-      <w:bookmarkStart w:id="0" w:name="_GoBack"/>
-      <w:bookmarkEnd w:id="0"/>
+        <w:t>p to 222</w:t>
+      </w:r>
+      <w:r>
+        <w:rPr>
+          <w:sz w:val="20"/>
+          <w:szCs w:val="20"/>
+        </w:rPr>
+        <w:t xml:space="preserve"> members in one </w:t>
+      </w:r>
+      <w:r>
+        <w:rPr>
+          <w:sz w:val="20"/>
+          <w:szCs w:val="20"/>
+        </w:rPr>
+        <w:t>semester.</w:t>
+      </w:r>
     </w:p>
     <w:p>
       <w:pPr>
@@ -5361,7 +5368,7 @@
 </file>
 
 <file path=customXml/itemProps1.xml><?xml version="1.0" encoding="utf-8"?>
-<ds:datastoreItem xmlns:ds="http://schemas.openxmlformats.org/officeDocument/2006/customXml" ds:itemID="{D42B328D-8347-8D40-B549-DAAA9D2A5347}">
+<ds:datastoreItem xmlns:ds="http://schemas.openxmlformats.org/officeDocument/2006/customXml" ds:itemID="{09410DFC-F83D-5B4A-9A95-804DA1DF5D13}">
   <ds:schemaRefs>
     <ds:schemaRef ds:uri="http://schemas.openxmlformats.org/officeDocument/2006/bibliography"/>
   </ds:schemaRefs>

--- a/Jacob Heifetz-Licht Resume 1-20-16.docx
+++ b/Jacob Heifetz-Licht Resume 1-20-16.docx
@@ -30,43 +30,24 @@
       </w:pPr>
       <w:r>
         <w:rPr>
-          <w:color w:val="D9D9D9" w:themeColor="background1" w:themeShade="D9"/>
-          <w:sz w:val="20"/>
-          <w:szCs w:val="20"/>
-        </w:rPr>
-        <w:t>P</w:t>
-      </w:r>
-      <w:r>
-        <w:rPr>
-          <w:color w:val="D9D9D9" w:themeColor="background1" w:themeShade="D9"/>
-          <w:sz w:val="20"/>
-          <w:szCs w:val="20"/>
-        </w:rPr>
-        <w:t>lease em</w:t>
-      </w:r>
-      <w:r>
-        <w:rPr>
-          <w:color w:val="D9D9D9" w:themeColor="background1" w:themeShade="D9"/>
-          <w:sz w:val="20"/>
-          <w:szCs w:val="20"/>
-        </w:rPr>
-        <w:t>a</w:t>
-      </w:r>
-      <w:r>
-        <w:rPr>
-          <w:color w:val="D9D9D9" w:themeColor="background1" w:themeShade="D9"/>
-          <w:sz w:val="20"/>
-          <w:szCs w:val="20"/>
-        </w:rPr>
-        <w:t>il me for more information</w:t>
-      </w:r>
-      <w:r>
-        <w:rPr>
-          <w:color w:val="D9D9D9" w:themeColor="background1" w:themeShade="D9"/>
+          <w:sz w:val="20"/>
+          <w:szCs w:val="20"/>
+        </w:rPr>
+        <w:t>18 Beulah Place</w:t>
+      </w:r>
+      <w:r>
+        <w:rPr>
           <w:sz w:val="20"/>
           <w:szCs w:val="20"/>
         </w:rPr>
         <w:t>,</w:t>
+      </w:r>
+      <w:r>
+        <w:rPr>
+          <w:sz w:val="20"/>
+          <w:szCs w:val="20"/>
+        </w:rPr>
+        <w:t xml:space="preserve"> Bergenfield,</w:t>
       </w:r>
       <w:r>
         <w:rPr>
@@ -89,18 +70,10 @@
       </w:pPr>
       <w:r>
         <w:rPr>
-          <w:color w:val="D9D9D9" w:themeColor="background1" w:themeShade="D9"/>
-          <w:sz w:val="20"/>
-          <w:szCs w:val="20"/>
-        </w:rPr>
-        <w:t>123-456-7890</w:t>
-      </w:r>
-      <w:r>
-        <w:rPr>
-          <w:sz w:val="20"/>
-          <w:szCs w:val="20"/>
-        </w:rPr>
-        <w:t xml:space="preserve"> </w:t>
+          <w:sz w:val="20"/>
+          <w:szCs w:val="20"/>
+        </w:rPr>
+        <w:t xml:space="preserve">201-660-3540 </w:t>
       </w:r>
       <w:hyperlink r:id="rId9" w:history="1">
         <w:r>
@@ -109,7 +82,7 @@
             <w:sz w:val="20"/>
             <w:szCs w:val="20"/>
           </w:rPr>
-          <w:t>me@JacobHL.com</w:t>
+          <w:t>jacobhl3ca@gmail.com</w:t>
         </w:r>
       </w:hyperlink>
       <w:r>
@@ -136,6 +109,7 @@
           </w:rPr>
           <w:t>inkedin.com/in/</w:t>
         </w:r>
+        <w:proofErr w:type="spellStart"/>
         <w:r>
           <w:rPr>
             <w:rStyle w:val="Hyperlink"/>
@@ -160,6 +134,7 @@
           </w:rPr>
           <w:t>HL</w:t>
         </w:r>
+        <w:proofErr w:type="spellEnd"/>
       </w:hyperlink>
     </w:p>
     <w:p>
@@ -502,7 +477,7 @@
           <w:sz w:val="20"/>
           <w:szCs w:val="20"/>
         </w:rPr>
-        <w:t>Fall 2017</w:t>
+        <w:t>Fall 2016</w:t>
       </w:r>
       <w:r>
         <w:rPr>
@@ -590,7 +565,16 @@
           <w:sz w:val="20"/>
           <w:szCs w:val="20"/>
         </w:rPr>
-        <w:t xml:space="preserve">Business Data Management, </w:t>
+        <w:t>B</w:t>
+      </w:r>
+      <w:bookmarkStart w:id="0" w:name="_GoBack"/>
+      <w:bookmarkEnd w:id="0"/>
+      <w:r>
+        <w:rPr>
+          <w:sz w:val="20"/>
+          <w:szCs w:val="20"/>
+        </w:rPr>
+        <w:t xml:space="preserve">usiness Data Management, </w:t>
       </w:r>
       <w:r>
         <w:rPr>
@@ -604,7 +588,7 @@
           <w:sz w:val="20"/>
           <w:szCs w:val="20"/>
         </w:rPr>
-        <w:t xml:space="preserve">Business Decision Analytics Under Uncertainty, Statistical Methods for Business, </w:t>
+        <w:t xml:space="preserve">Business Decision Analytics Under Uncertainty, </w:t>
       </w:r>
       <w:r>
         <w:rPr>
@@ -612,6 +596,13 @@
           <w:szCs w:val="20"/>
         </w:rPr>
         <w:t xml:space="preserve">Intro to Computer Science, </w:t>
+      </w:r>
+      <w:r>
+        <w:rPr>
+          <w:sz w:val="20"/>
+          <w:szCs w:val="20"/>
+        </w:rPr>
+        <w:t xml:space="preserve">Statistical Methods for Business, </w:t>
       </w:r>
       <w:r>
         <w:rPr>
@@ -955,7 +946,21 @@
           <w:sz w:val="20"/>
           <w:szCs w:val="20"/>
         </w:rPr>
-        <w:t xml:space="preserve"> social media proposal, and create </w:t>
+        <w:t xml:space="preserve"> social media proposal, and create</w:t>
+      </w:r>
+      <w:r>
+        <w:rPr>
+          <w:sz w:val="20"/>
+          <w:szCs w:val="20"/>
+        </w:rPr>
+        <w:t>d</w:t>
+      </w:r>
+      <w:r>
+        <w:rPr>
+          <w:sz w:val="20"/>
+          <w:szCs w:val="20"/>
+        </w:rPr>
+        <w:t xml:space="preserve"> </w:t>
       </w:r>
       <w:r>
         <w:rPr>
@@ -2020,8 +2025,6 @@
           <w:t>http://radrut.com</w:t>
         </w:r>
       </w:hyperlink>
-      <w:bookmarkStart w:id="0" w:name="_GoBack"/>
-      <w:bookmarkEnd w:id="0"/>
     </w:p>
     <w:p>
       <w:pPr>
@@ -2206,7 +2209,37 @@
           <w:sz w:val="20"/>
           <w:szCs w:val="20"/>
         </w:rPr>
-        <w:t>Organize Member Meetups and Speaker Series events.</w:t>
+        <w:t>Organize</w:t>
+      </w:r>
+      <w:r>
+        <w:rPr>
+          <w:sz w:val="20"/>
+          <w:szCs w:val="20"/>
+        </w:rPr>
+        <w:t>d</w:t>
+      </w:r>
+      <w:r>
+        <w:rPr>
+          <w:sz w:val="20"/>
+          <w:szCs w:val="20"/>
+        </w:rPr>
+        <w:t xml:space="preserve"> Member </w:t>
+      </w:r>
+      <w:proofErr w:type="spellStart"/>
+      <w:r>
+        <w:rPr>
+          <w:sz w:val="20"/>
+          <w:szCs w:val="20"/>
+        </w:rPr>
+        <w:t>Meetups</w:t>
+      </w:r>
+      <w:proofErr w:type="spellEnd"/>
+      <w:r>
+        <w:rPr>
+          <w:sz w:val="20"/>
+          <w:szCs w:val="20"/>
+        </w:rPr>
+        <w:t xml:space="preserve"> and Speaker Series events.</w:t>
       </w:r>
     </w:p>
     <w:p>
@@ -2236,7 +2269,42 @@
           <w:sz w:val="20"/>
           <w:szCs w:val="20"/>
         </w:rPr>
-        <w:t xml:space="preserve"> social media accounts (Facebook, Twitter, and website) and curate the RES Newsletter. </w:t>
+        <w:t>d</w:t>
+      </w:r>
+      <w:r>
+        <w:rPr>
+          <w:sz w:val="20"/>
+          <w:szCs w:val="20"/>
+        </w:rPr>
+        <w:t xml:space="preserve"> social media accounts (Facebook, Twitter, and website) and curate</w:t>
+      </w:r>
+      <w:r>
+        <w:rPr>
+          <w:sz w:val="20"/>
+          <w:szCs w:val="20"/>
+        </w:rPr>
+        <w:t>d</w:t>
+      </w:r>
+      <w:r>
+        <w:rPr>
+          <w:sz w:val="20"/>
+          <w:szCs w:val="20"/>
+        </w:rPr>
+        <w:t xml:space="preserve"> the RES </w:t>
+      </w:r>
+      <w:r>
+        <w:rPr>
+          <w:sz w:val="20"/>
+          <w:szCs w:val="20"/>
+        </w:rPr>
+        <w:t xml:space="preserve">Weekly </w:t>
+      </w:r>
+      <w:r>
+        <w:rPr>
+          <w:sz w:val="20"/>
+          <w:szCs w:val="20"/>
+        </w:rPr>
+        <w:t xml:space="preserve">Newsletter. </w:t>
       </w:r>
     </w:p>
     <w:p>
@@ -2504,12 +2572,21 @@
         </w:rPr>
         <w:t xml:space="preserve">Microsoft Access, </w:t>
       </w:r>
-      <w:r>
-        <w:rPr>
-          <w:sz w:val="20"/>
-          <w:szCs w:val="20"/>
-        </w:rPr>
-        <w:t>Microsoft SharePoint</w:t>
+      <w:proofErr w:type="gramStart"/>
+      <w:r>
+        <w:rPr>
+          <w:sz w:val="20"/>
+          <w:szCs w:val="20"/>
+        </w:rPr>
+        <w:t>Microsoft</w:t>
+      </w:r>
+      <w:proofErr w:type="gramEnd"/>
+      <w:r>
+        <w:rPr>
+          <w:sz w:val="20"/>
+          <w:szCs w:val="20"/>
+        </w:rPr>
+        <w:t xml:space="preserve"> SharePoint</w:t>
       </w:r>
     </w:p>
     <w:p>
@@ -2582,7 +2659,21 @@
           <w:sz w:val="20"/>
           <w:szCs w:val="20"/>
         </w:rPr>
-        <w:t xml:space="preserve"> Social Media, </w:t>
+        <w:t xml:space="preserve"> </w:t>
+      </w:r>
+      <w:r>
+        <w:rPr>
+          <w:sz w:val="20"/>
+          <w:szCs w:val="20"/>
+        </w:rPr>
+        <w:t xml:space="preserve">Body Language, </w:t>
+      </w:r>
+      <w:r>
+        <w:rPr>
+          <w:sz w:val="20"/>
+          <w:szCs w:val="20"/>
+        </w:rPr>
+        <w:t xml:space="preserve">Social Media, </w:t>
       </w:r>
       <w:r>
         <w:rPr>
@@ -2598,6 +2689,7 @@
         </w:rPr>
         <w:t xml:space="preserve">Writing, </w:t>
       </w:r>
+      <w:proofErr w:type="gramStart"/>
       <w:r>
         <w:rPr>
           <w:sz w:val="20"/>
@@ -2605,20 +2697,7 @@
         </w:rPr>
         <w:t>Drawing</w:t>
       </w:r>
-      <w:r>
-        <w:rPr>
-          <w:sz w:val="20"/>
-          <w:szCs w:val="20"/>
-        </w:rPr>
-        <w:t xml:space="preserve">, </w:t>
-      </w:r>
-      <w:r>
-        <w:rPr>
-          <w:sz w:val="20"/>
-          <w:szCs w:val="20"/>
-        </w:rPr>
-        <w:t>Chess</w:t>
-      </w:r>
+      <w:proofErr w:type="gramEnd"/>
     </w:p>
     <w:sectPr>
       <w:pgSz w:w="12240" w:h="15840"/>
@@ -5368,7 +5447,7 @@
 </file>
 
 <file path=customXml/itemProps1.xml><?xml version="1.0" encoding="utf-8"?>
-<ds:datastoreItem xmlns:ds="http://schemas.openxmlformats.org/officeDocument/2006/customXml" ds:itemID="{09410DFC-F83D-5B4A-9A95-804DA1DF5D13}">
+<ds:datastoreItem xmlns:ds="http://schemas.openxmlformats.org/officeDocument/2006/customXml" ds:itemID="{D7BBB6B6-F42F-954A-8BD2-37ED3FD5EEB4}">
   <ds:schemaRefs>
     <ds:schemaRef ds:uri="http://schemas.openxmlformats.org/officeDocument/2006/bibliography"/>
   </ds:schemaRefs>
